--- a/storage/app/default/documents/appointment-card-th.docx
+++ b/storage/app/default/documents/appointment-card-th.docx
@@ -5,7 +5,7 @@
     <w:tbl>
       <w:tblPr>
         <w:tblStyle w:val="TableGrid"/>
-        <w:tblW w:w="0" w:type="auto"/>
+        <w:tblW w:w="5387" w:type="dxa"/>
         <w:tblBorders>
           <w:top w:val="none" w:sz="0" w:space="0" w:color="auto"/>
           <w:left w:val="none" w:sz="0" w:space="0" w:color="auto"/>
@@ -18,7 +18,7 @@
       </w:tblPr>
       <w:tblGrid>
         <w:gridCol w:w="1926"/>
-        <w:gridCol w:w="3449"/>
+        <w:gridCol w:w="3461"/>
       </w:tblGrid>
       <w:tr>
         <w:tc>
@@ -26,11 +26,6 @@
             <w:tcW w:w="1926" w:type="dxa"/>
           </w:tcPr>
           <w:p>
-            <w:pPr>
-              <w:rPr>
-                <w:rFonts w:hint="cs"/>
-              </w:rPr>
-            </w:pPr>
             <w:r>
               <w:rPr>
                 <w:noProof/>
@@ -77,7 +72,7 @@
         </w:tc>
         <w:tc>
           <w:tcPr>
-            <w:tcW w:w="3449" w:type="dxa"/>
+            <w:tcW w:w="3461" w:type="dxa"/>
           </w:tcPr>
           <w:p>
             <w:pPr>
@@ -104,7 +99,6 @@
           <w:p>
             <w:pPr>
               <w:rPr>
-                <w:rFonts w:hint="cs"/>
                 <w:sz w:val="24"/>
                 <w:szCs w:val="24"/>
               </w:rPr>
@@ -249,7 +243,7 @@
       <w:tr>
         <w:tc>
           <w:tcPr>
-            <w:tcW w:w="5375" w:type="dxa"/>
+            <w:tcW w:w="5387" w:type="dxa"/>
             <w:gridSpan w:val="2"/>
           </w:tcPr>
           <w:p>
@@ -289,12 +283,20 @@
     <w:tbl>
       <w:tblPr>
         <w:tblStyle w:val="TableGrid"/>
-        <w:tblW w:w="0" w:type="auto"/>
+        <w:tblW w:w="5382" w:type="dxa"/>
+        <w:tblBorders>
+          <w:top w:val="none" w:sz="0" w:space="0" w:color="auto"/>
+          <w:left w:val="none" w:sz="0" w:space="0" w:color="auto"/>
+          <w:bottom w:val="none" w:sz="0" w:space="0" w:color="auto"/>
+          <w:right w:val="none" w:sz="0" w:space="0" w:color="auto"/>
+          <w:insideH w:val="none" w:sz="0" w:space="0" w:color="auto"/>
+          <w:insideV w:val="none" w:sz="0" w:space="0" w:color="auto"/>
+        </w:tblBorders>
         <w:tblLook w:val="04A0" w:firstRow="1" w:lastRow="0" w:firstColumn="1" w:lastColumn="0" w:noHBand="0" w:noVBand="1"/>
       </w:tblPr>
       <w:tblGrid>
-        <w:gridCol w:w="1413"/>
-        <w:gridCol w:w="3962"/>
+        <w:gridCol w:w="1367"/>
+        <w:gridCol w:w="4015"/>
       </w:tblGrid>
       <w:tr>
         <w:trPr>
@@ -302,7 +304,7 @@
         </w:trPr>
         <w:tc>
           <w:tcPr>
-            <w:tcW w:w="1413" w:type="dxa"/>
+            <w:tcW w:w="1367" w:type="dxa"/>
             <w:vAlign w:val="center"/>
           </w:tcPr>
           <w:p>
@@ -315,6 +317,7 @@
                 <w:sz w:val="28"/>
               </w:rPr>
             </w:pPr>
+            <w:bookmarkStart w:id="0" w:name="_GoBack"/>
             <w:r>
               <w:rPr>
                 <w:rFonts w:ascii="Browallia New" w:hAnsi="Browallia New" w:cs="Browallia New"/>
@@ -330,7 +333,7 @@
         </w:tc>
         <w:tc>
           <w:tcPr>
-            <w:tcW w:w="3962" w:type="dxa"/>
+            <w:tcW w:w="4015" w:type="dxa"/>
             <w:vAlign w:val="center"/>
           </w:tcPr>
           <w:p>
@@ -363,7 +366,7 @@
         </w:trPr>
         <w:tc>
           <w:tcPr>
-            <w:tcW w:w="1413" w:type="dxa"/>
+            <w:tcW w:w="1367" w:type="dxa"/>
             <w:vAlign w:val="center"/>
           </w:tcPr>
           <w:p>
@@ -413,7 +416,7 @@
         </w:tc>
         <w:tc>
           <w:tcPr>
-            <w:tcW w:w="3962" w:type="dxa"/>
+            <w:tcW w:w="4015" w:type="dxa"/>
             <w:vAlign w:val="center"/>
           </w:tcPr>
           <w:p>
@@ -446,7 +449,7 @@
         </w:trPr>
         <w:tc>
           <w:tcPr>
-            <w:tcW w:w="1413" w:type="dxa"/>
+            <w:tcW w:w="1367" w:type="dxa"/>
             <w:vAlign w:val="center"/>
           </w:tcPr>
           <w:p>
@@ -471,7 +474,7 @@
         </w:tc>
         <w:tc>
           <w:tcPr>
-            <w:tcW w:w="3962" w:type="dxa"/>
+            <w:tcW w:w="4015" w:type="dxa"/>
             <w:vAlign w:val="center"/>
           </w:tcPr>
           <w:p>
@@ -500,7 +503,7 @@
         </w:trPr>
         <w:tc>
           <w:tcPr>
-            <w:tcW w:w="1413" w:type="dxa"/>
+            <w:tcW w:w="1367" w:type="dxa"/>
             <w:vAlign w:val="center"/>
           </w:tcPr>
           <w:p>
@@ -516,7 +519,7 @@
         </w:tc>
         <w:tc>
           <w:tcPr>
-            <w:tcW w:w="3962" w:type="dxa"/>
+            <w:tcW w:w="4015" w:type="dxa"/>
             <w:vAlign w:val="center"/>
           </w:tcPr>
           <w:p>
@@ -539,7 +542,7 @@
         </w:trPr>
         <w:tc>
           <w:tcPr>
-            <w:tcW w:w="1413" w:type="dxa"/>
+            <w:tcW w:w="1367" w:type="dxa"/>
             <w:vAlign w:val="center"/>
           </w:tcPr>
           <w:p>
@@ -593,7 +596,7 @@
         </w:tc>
         <w:tc>
           <w:tcPr>
-            <w:tcW w:w="3962" w:type="dxa"/>
+            <w:tcW w:w="4015" w:type="dxa"/>
             <w:vAlign w:val="center"/>
           </w:tcPr>
           <w:p>
@@ -617,7 +620,7 @@
                 <w:sz w:val="32"/>
                 <w:szCs w:val="32"/>
               </w:rPr>
-              <w:t xml:space="preserve">[appointmentDateTime; ope=formatdate; format=dddd D MMMM YYYY k:m </w:t>
+              <w:t xml:space="preserve">[appointmentDateTime; ope=formatdate; format=dddd D MMMM YYYY k:mm </w:t>
             </w:r>
             <w:r>
               <w:rPr>
@@ -651,7 +654,7 @@
         </w:trPr>
         <w:tc>
           <w:tcPr>
-            <w:tcW w:w="1413" w:type="dxa"/>
+            <w:tcW w:w="1367" w:type="dxa"/>
             <w:vAlign w:val="center"/>
           </w:tcPr>
           <w:p>
@@ -682,7 +685,7 @@
         </w:tc>
         <w:tc>
           <w:tcPr>
-            <w:tcW w:w="3962" w:type="dxa"/>
+            <w:tcW w:w="4015" w:type="dxa"/>
             <w:vAlign w:val="center"/>
           </w:tcPr>
           <w:p>
@@ -717,7 +720,7 @@
         </w:trPr>
         <w:tc>
           <w:tcPr>
-            <w:tcW w:w="1413" w:type="dxa"/>
+            <w:tcW w:w="1367" w:type="dxa"/>
             <w:vAlign w:val="center"/>
           </w:tcPr>
           <w:p>
@@ -742,7 +745,7 @@
         </w:tc>
         <w:tc>
           <w:tcPr>
-            <w:tcW w:w="3962" w:type="dxa"/>
+            <w:tcW w:w="4015" w:type="dxa"/>
             <w:vAlign w:val="center"/>
           </w:tcPr>
           <w:p>
@@ -771,7 +774,7 @@
         </w:trPr>
         <w:tc>
           <w:tcPr>
-            <w:tcW w:w="1413" w:type="dxa"/>
+            <w:tcW w:w="1367" w:type="dxa"/>
             <w:vAlign w:val="center"/>
           </w:tcPr>
           <w:p>
@@ -796,7 +799,7 @@
         </w:tc>
         <w:tc>
           <w:tcPr>
-            <w:tcW w:w="3962" w:type="dxa"/>
+            <w:tcW w:w="4015" w:type="dxa"/>
             <w:vAlign w:val="center"/>
           </w:tcPr>
           <w:p>
@@ -825,7 +828,7 @@
         </w:trPr>
         <w:tc>
           <w:tcPr>
-            <w:tcW w:w="1413" w:type="dxa"/>
+            <w:tcW w:w="1367" w:type="dxa"/>
             <w:vAlign w:val="center"/>
           </w:tcPr>
           <w:p>
@@ -850,7 +853,7 @@
         </w:tc>
         <w:tc>
           <w:tcPr>
-            <w:tcW w:w="3962" w:type="dxa"/>
+            <w:tcW w:w="4015" w:type="dxa"/>
             <w:vAlign w:val="center"/>
           </w:tcPr>
           <w:p>
@@ -873,6 +876,7 @@
           </w:p>
         </w:tc>
       </w:tr>
+      <w:bookmarkEnd w:id="0"/>
     </w:tbl>
     <w:p>
       <w:pPr>
@@ -958,11 +962,6 @@
         <w:t>ถ้ามียาที่ใช้อยู่เป็นประจำกรุณานำยาทั้งหมดมาให้แพทย์ดูด้วย</w:t>
       </w:r>
     </w:p>
-    <w:p>
-      <w:r>
-        <w:br w:type="page"/>
-      </w:r>
-    </w:p>
     <w:tbl>
       <w:tblPr>
         <w:tblStyle w:val="TableGrid"/>
@@ -970,32 +969,31 @@
         <w:tblLook w:val="04A0" w:firstRow="1" w:lastRow="0" w:firstColumn="1" w:lastColumn="0" w:noHBand="0" w:noVBand="1"/>
       </w:tblPr>
       <w:tblGrid>
-        <w:gridCol w:w="5375"/>
+        <w:gridCol w:w="5299"/>
       </w:tblGrid>
       <w:tr>
         <w:tc>
           <w:tcPr>
-            <w:tcW w:w="5375" w:type="dxa"/>
-          </w:tcPr>
-          <w:p>
-            <w:pPr>
-              <w:rPr>
-                <w:rFonts w:ascii="Browallia New" w:hAnsi="Browallia New" w:cs="Browallia New"/>
-                <w:b/>
-                <w:bCs/>
-                <w:sz w:val="28"/>
-                <w:cs/>
-              </w:rPr>
-            </w:pPr>
-            <w:r>
-              <w:rPr>
-                <w:rFonts w:ascii="Browallia New" w:hAnsi="Browallia New" w:cs="Browallia New"/>
-                <w:b/>
-                <w:bCs/>
-                <w:sz w:val="28"/>
-                <w:cs/>
-              </w:rPr>
-              <w:lastRenderedPageBreak/>
+            <w:tcW w:w="5299" w:type="dxa"/>
+          </w:tcPr>
+          <w:p>
+            <w:pPr>
+              <w:rPr>
+                <w:rFonts w:ascii="Browallia New" w:hAnsi="Browallia New" w:cs="Browallia New"/>
+                <w:b/>
+                <w:bCs/>
+                <w:sz w:val="28"/>
+                <w:cs/>
+              </w:rPr>
+            </w:pPr>
+            <w:r>
+              <w:rPr>
+                <w:rFonts w:ascii="Browallia New" w:hAnsi="Browallia New" w:cs="Browallia New"/>
+                <w:b/>
+                <w:bCs/>
+                <w:sz w:val="28"/>
+                <w:cs/>
+              </w:rPr>
               <w:t>รายการตรวจทางห้อง</w:t>
             </w:r>
             <w:proofErr w:type="spellStart"/>
@@ -1026,7 +1024,7 @@
       <w:tr>
         <w:tc>
           <w:tcPr>
-            <w:tcW w:w="5375" w:type="dxa"/>
+            <w:tcW w:w="5299" w:type="dxa"/>
           </w:tcPr>
           <w:p>
             <w:pPr>
@@ -1048,7 +1046,7 @@
       <w:tr>
         <w:tc>
           <w:tcPr>
-            <w:tcW w:w="5375" w:type="dxa"/>
+            <w:tcW w:w="5299" w:type="dxa"/>
           </w:tcPr>
           <w:p>
             <w:pPr>
@@ -1075,7 +1073,7 @@
       <w:tr>
         <w:tc>
           <w:tcPr>
-            <w:tcW w:w="5375" w:type="dxa"/>
+            <w:tcW w:w="5299" w:type="dxa"/>
           </w:tcPr>
           <w:p>
             <w:pPr>
@@ -1097,7 +1095,7 @@
       <w:tr>
         <w:tc>
           <w:tcPr>
-            <w:tcW w:w="5375" w:type="dxa"/>
+            <w:tcW w:w="5299" w:type="dxa"/>
           </w:tcPr>
           <w:p>
             <w:pPr>
@@ -1144,7 +1142,7 @@
       <w:tr>
         <w:tc>
           <w:tcPr>
-            <w:tcW w:w="5375" w:type="dxa"/>
+            <w:tcW w:w="5299" w:type="dxa"/>
           </w:tcPr>
           <w:p>
             <w:pPr>
@@ -1161,24 +1159,16 @@
               </w:rPr>
               <w:t>[suggestion]</w:t>
             </w:r>
-            <w:bookmarkStart w:id="0" w:name="_GoBack"/>
-            <w:bookmarkEnd w:id="0"/>
           </w:p>
         </w:tc>
       </w:tr>
     </w:tbl>
-    <w:p>
-      <w:pPr>
-        <w:rPr>
-          <w:rFonts w:hint="cs"/>
-        </w:rPr>
-      </w:pPr>
-    </w:p>
+    <w:p/>
     <w:sectPr>
       <w:footerReference w:type="default" r:id="rId7"/>
-      <w:pgSz w:w="5953" w:h="8392" w:orient="landscape" w:code="11"/>
-      <w:pgMar w:top="567" w:right="284" w:bottom="567" w:left="284" w:header="720" w:footer="35" w:gutter="0"/>
-      <w:cols w:space="720"/>
+      <w:pgSz w:w="11906" w:h="8392" w:orient="landscape" w:code="11"/>
+      <w:pgMar w:top="567" w:right="284" w:bottom="567" w:left="284" w:header="720" w:footer="34" w:gutter="0"/>
+      <w:cols w:num="2" w:space="720"/>
       <w:docGrid w:linePitch="360"/>
     </w:sectPr>
   </w:body>
@@ -1228,7 +1218,7 @@
     </w:tblPr>
     <w:tblGrid>
       <w:gridCol w:w="2687"/>
-      <w:gridCol w:w="2688"/>
+      <w:gridCol w:w="8512"/>
     </w:tblGrid>
     <w:tr>
       <w:tc>
@@ -1253,7 +1243,7 @@
       </w:tc>
       <w:tc>
         <w:tcPr>
-          <w:tcW w:w="2688" w:type="dxa"/>
+          <w:tcW w:w="8512" w:type="dxa"/>
         </w:tcPr>
         <w:p>
           <w:pPr>

--- a/storage/app/default/documents/appointment-card-th.docx
+++ b/storage/app/default/documents/appointment-card-th.docx
@@ -317,7 +317,6 @@
                 <w:sz w:val="28"/>
               </w:rPr>
             </w:pPr>
-            <w:bookmarkStart w:id="0" w:name="_GoBack"/>
             <w:r>
               <w:rPr>
                 <w:rFonts w:ascii="Browallia New" w:hAnsi="Browallia New" w:cs="Browallia New"/>
@@ -647,6 +646,8 @@
             </w:r>
           </w:p>
         </w:tc>
+        <w:bookmarkStart w:id="0" w:name="_GoBack"/>
+        <w:bookmarkEnd w:id="0"/>
       </w:tr>
       <w:tr>
         <w:trPr>
@@ -876,7 +877,6 @@
           </w:p>
         </w:tc>
       </w:tr>
-      <w:bookmarkEnd w:id="0"/>
     </w:tbl>
     <w:p>
       <w:pPr>
@@ -960,6 +960,24 @@
           <w:cs/>
         </w:rPr>
         <w:t>ถ้ามียาที่ใช้อยู่เป็นประจำกรุณานำยาทั้งหมดมาให้แพทย์ดูด้วย</w:t>
+      </w:r>
+    </w:p>
+    <w:p>
+      <w:pPr>
+        <w:spacing w:after="0"/>
+        <w:rPr>
+          <w:rFonts w:ascii="Browallia New" w:hAnsi="Browallia New" w:cs="Browallia New"/>
+          <w:sz w:val="2"/>
+          <w:szCs w:val="2"/>
+        </w:rPr>
+      </w:pPr>
+      <w:r>
+        <w:rPr>
+          <w:rFonts w:ascii="Browallia New" w:hAnsi="Browallia New" w:cs="Browallia New"/>
+          <w:sz w:val="26"/>
+          <w:szCs w:val="26"/>
+        </w:rPr>
+        <w:br w:type="column"/>
       </w:r>
     </w:p>
     <w:tbl>

--- a/storage/app/default/documents/appointment-card-th.docx
+++ b/storage/app/default/documents/appointment-card-th.docx
@@ -255,6 +255,22 @@
                 <w:b/>
                 <w:bCs/>
                 <w:noProof/>
+                <w:sz w:val="18"/>
+                <w:szCs w:val="18"/>
+              </w:rPr>
+            </w:pPr>
+            <w:bookmarkStart w:id="0" w:name="_GoBack"/>
+          </w:p>
+          <w:bookmarkEnd w:id="0"/>
+          <w:p>
+            <w:pPr>
+              <w:pStyle w:val="Header"/>
+              <w:jc w:val="center"/>
+              <w:rPr>
+                <w:rFonts w:ascii="Browallia New" w:hAnsi="Browallia New" w:cs="Browallia New"/>
+                <w:b/>
+                <w:bCs/>
+                <w:noProof/>
                 <w:sz w:val="24"/>
                 <w:szCs w:val="24"/>
               </w:rPr>
@@ -619,11 +635,11 @@
                 <w:sz w:val="32"/>
                 <w:szCs w:val="32"/>
               </w:rPr>
-              <w:t xml:space="preserve">[appointmentDateTime; ope=formatdate; format=dddd D MMMM YYYY k:mm </w:t>
-            </w:r>
-            <w:r>
-              <w:rPr>
-                <w:rFonts w:ascii="Browallia New" w:hAnsi="Browallia New" w:cs="Browallia New"/>
+              <w:t>[appointmentDateTime; ope=formatdate; format=dddd D MMMM YYYY k:mm \</w:t>
+            </w:r>
+            <w:r>
+              <w:rPr>
+                <w:rFonts w:ascii="Browallia New" w:hAnsi="Browallia New" w:cs="Browallia New" w:hint="cs"/>
                 <w:b/>
                 <w:bCs/>
                 <w:noProof/>
@@ -631,7 +647,7 @@
                 <w:szCs w:val="32"/>
                 <w:cs/>
               </w:rPr>
-              <w:t>น.</w:t>
+              <w:t>น</w:t>
             </w:r>
             <w:r>
               <w:rPr>
@@ -642,12 +658,10 @@
                 <w:sz w:val="32"/>
                 <w:szCs w:val="32"/>
               </w:rPr>
-              <w:t>]</w:t>
-            </w:r>
-          </w:p>
-        </w:tc>
-        <w:bookmarkStart w:id="0" w:name="_GoBack"/>
-        <w:bookmarkEnd w:id="0"/>
+              <w:t>\.;]</w:t>
+            </w:r>
+          </w:p>
+        </w:tc>
       </w:tr>
       <w:tr>
         <w:trPr>

--- a/storage/app/default/documents/appointment-card-th.docx
+++ b/storage/app/default/documents/appointment-card-th.docx
@@ -259,9 +259,7 @@
                 <w:szCs w:val="18"/>
               </w:rPr>
             </w:pPr>
-            <w:bookmarkStart w:id="0" w:name="_GoBack"/>
-          </w:p>
-          <w:bookmarkEnd w:id="0"/>
+          </w:p>
           <w:p>
             <w:pPr>
               <w:pStyle w:val="Header"/>
@@ -572,6 +570,7 @@
                 <w:cs/>
               </w:rPr>
             </w:pPr>
+            <w:bookmarkStart w:id="0" w:name="_GoBack"/>
             <w:r>
               <w:rPr>
                 <w:rFonts w:ascii="Browallia New" w:hAnsi="Browallia New" w:cs="Browallia New"/>
@@ -635,7 +634,7 @@
                 <w:sz w:val="32"/>
                 <w:szCs w:val="32"/>
               </w:rPr>
-              <w:t>[appointmentDateTime; ope=formatdate; format=dddd D MMMM YYYY k:mm \</w:t>
+              <w:t>[appointmentDateTime; ope=formatdate; format=’dddd D MMMM YYYY k:mm [</w:t>
             </w:r>
             <w:r>
               <w:rPr>
@@ -658,11 +657,12 @@
                 <w:sz w:val="32"/>
                 <w:szCs w:val="32"/>
               </w:rPr>
-              <w:t>\.;]</w:t>
+              <w:t>.]’;]</w:t>
             </w:r>
           </w:p>
         </w:tc>
       </w:tr>
+      <w:bookmarkEnd w:id="0"/>
       <w:tr>
         <w:trPr>
           <w:trHeight w:hRule="exact" w:val="454"/>

--- a/storage/app/default/documents/appointment-card-th.docx
+++ b/storage/app/default/documents/appointment-card-th.docx
@@ -570,7 +570,6 @@
                 <w:cs/>
               </w:rPr>
             </w:pPr>
-            <w:bookmarkStart w:id="0" w:name="_GoBack"/>
             <w:r>
               <w:rPr>
                 <w:rFonts w:ascii="Browallia New" w:hAnsi="Browallia New" w:cs="Browallia New"/>
@@ -617,12 +616,13 @@
             <w:pPr>
               <w:pStyle w:val="Header"/>
               <w:rPr>
-                <w:rFonts w:ascii="Browallia New" w:hAnsi="Browallia New" w:cs="Browallia New"/>
+                <w:rFonts w:ascii="Browallia New" w:hAnsi="Browallia New" w:cs="Browallia New" w:hint="cs"/>
                 <w:b/>
                 <w:bCs/>
                 <w:noProof/>
                 <w:sz w:val="32"/>
                 <w:szCs w:val="32"/>
+                <w:cs/>
               </w:rPr>
             </w:pPr>
             <w:r>
@@ -634,7 +634,7 @@
                 <w:sz w:val="32"/>
                 <w:szCs w:val="32"/>
               </w:rPr>
-              <w:t>[appointmentDateTime; ope=formatdate; format=’dddd D MMMM YYYY k:mm [</w:t>
+              <w:t xml:space="preserve">[appointmentDateTime; ope=formatdate; format=’dddd D MMMM YYYY k:mm’;] </w:t>
             </w:r>
             <w:r>
               <w:rPr>
@@ -646,23 +646,11 @@
                 <w:szCs w:val="32"/>
                 <w:cs/>
               </w:rPr>
-              <w:t>น</w:t>
-            </w:r>
-            <w:r>
-              <w:rPr>
-                <w:rFonts w:ascii="Browallia New" w:hAnsi="Browallia New" w:cs="Browallia New"/>
-                <w:b/>
-                <w:bCs/>
-                <w:noProof/>
-                <w:sz w:val="32"/>
-                <w:szCs w:val="32"/>
-              </w:rPr>
-              <w:t>.]’;]</w:t>
+              <w:t>น.</w:t>
             </w:r>
           </w:p>
         </w:tc>
       </w:tr>
-      <w:bookmarkEnd w:id="0"/>
       <w:tr>
         <w:trPr>
           <w:trHeight w:hRule="exact" w:val="454"/>
@@ -728,6 +716,8 @@
             </w:r>
           </w:p>
         </w:tc>
+        <w:bookmarkStart w:id="0" w:name="_GoBack"/>
+        <w:bookmarkEnd w:id="0"/>
       </w:tr>
       <w:tr>
         <w:trPr>

--- a/storage/app/default/documents/appointment-card-th.docx
+++ b/storage/app/default/documents/appointment-card-th.docx
@@ -402,17 +402,17 @@
                 <w:sz w:val="28"/>
                 <w:cs/>
               </w:rPr>
-              <w:t xml:space="preserve">ชื่อ </w:t>
-            </w:r>
-            <w:r>
-              <w:rPr>
-                <w:rFonts w:ascii="Browallia New" w:hAnsi="Browallia New" w:cs="Browallia New"/>
-                <w:b/>
-                <w:bCs/>
-                <w:noProof/>
-                <w:sz w:val="28"/>
-              </w:rPr>
-              <w:t xml:space="preserve">- </w:t>
+              <w:t>ชื่อ</w:t>
+            </w:r>
+            <w:r>
+              <w:rPr>
+                <w:rFonts w:ascii="Browallia New" w:hAnsi="Browallia New" w:cs="Browallia New"/>
+                <w:b/>
+                <w:bCs/>
+                <w:noProof/>
+                <w:sz w:val="28"/>
+              </w:rPr>
+              <w:t>-</w:t>
             </w:r>
             <w:r>
               <w:rPr>
@@ -546,6 +546,8 @@
                 <w:sz w:val="28"/>
               </w:rPr>
             </w:pPr>
+            <w:bookmarkStart w:id="0" w:name="_GoBack"/>
+            <w:bookmarkEnd w:id="0"/>
           </w:p>
         </w:tc>
       </w:tr>
@@ -616,7 +618,7 @@
             <w:pPr>
               <w:pStyle w:val="Header"/>
               <w:rPr>
-                <w:rFonts w:ascii="Browallia New" w:hAnsi="Browallia New" w:cs="Browallia New" w:hint="cs"/>
+                <w:rFonts w:ascii="Browallia New" w:hAnsi="Browallia New" w:cs="Browallia New"/>
                 <w:b/>
                 <w:bCs/>
                 <w:noProof/>
@@ -716,8 +718,6 @@
             </w:r>
           </w:p>
         </w:tc>
-        <w:bookmarkStart w:id="0" w:name="_GoBack"/>
-        <w:bookmarkEnd w:id="0"/>
       </w:tr>
       <w:tr>
         <w:trPr>
